--- a/Звіт 5.1.docx
+++ b/Звіт 5.1.docx
@@ -494,7 +494,7 @@
             <v:path o:extrusionok="f" gradientshapeok="t" o:connecttype="rect"/>
             <o:lock v:ext="edit" aspectratio="t"/>
           </v:shapetype>
-          <v:shape id="_x0000_i1026" type="#_x0000_t75" style="width:427.6pt;height:368.75pt">
+          <v:shape id="_x0000_i1025" type="#_x0000_t75" style="width:427.6pt;height:368.75pt">
             <v:imagedata r:id="rId7" o:title="Снимок экрана (70)"/>
           </v:shape>
         </w:pict>
@@ -744,8 +744,6 @@
           <w:lang w:val="en-US"/>
         </w:rPr>
       </w:pPr>
-      <w:bookmarkStart w:id="0" w:name="_GoBack"/>
-      <w:bookmarkEnd w:id="0"/>
     </w:p>
     <w:p>
       <w:pPr>
@@ -784,8 +782,8 @@
           <w:lang w:val="en-US"/>
         </w:rPr>
         <w:pict>
-          <v:shape id="_x0000_i1028" type="#_x0000_t75" style="width:524.05pt;height:227.25pt">
-            <v:imagedata r:id="rId9" o:title="Uml 5.1"/>
+          <v:shape id="_x0000_i1026" type="#_x0000_t75" style="width:524.05pt;height:227.25pt">
+            <v:imagedata r:id="rId9" o:title="Uml 5"/>
           </v:shape>
         </w:pict>
       </w:r>
@@ -899,7 +897,30 @@
           <w:sz w:val="26"/>
           <w:szCs w:val="26"/>
         </w:rPr>
-        <w:t xml:space="preserve">Git-посилання: </w:t>
+        <w:t>Git-посилання:</w:t>
+      </w:r>
+      <w:r>
+        <w:t xml:space="preserve"> </w:t>
+      </w:r>
+      <w:r>
+        <w:rPr>
+          <w:rFonts w:ascii="Consolas" w:hAnsi="Consolas" w:cs="Consolas"/>
+          <w:color w:val="000000"/>
+          <w:sz w:val="26"/>
+          <w:szCs w:val="26"/>
+        </w:rPr>
+        <w:t>https://github.com/MaximPolapa/5.1.git</w:t>
+      </w:r>
+      <w:bookmarkStart w:id="0" w:name="_GoBack"/>
+      <w:bookmarkEnd w:id="0"/>
+      <w:r>
+        <w:rPr>
+          <w:rFonts w:ascii="Consolas" w:hAnsi="Consolas" w:cs="Consolas"/>
+          <w:color w:val="000000"/>
+          <w:sz w:val="26"/>
+          <w:szCs w:val="26"/>
+        </w:rPr>
+        <w:t xml:space="preserve"> </w:t>
       </w:r>
     </w:p>
     <w:p>
@@ -939,7 +960,7 @@
           <w:szCs w:val="26"/>
         </w:rPr>
         <w:pict>
-          <v:shape id="_x0000_i1025" type="#_x0000_t75" style="width:524.05pt;height:242.9pt">
+          <v:shape id="_x0000_i1028" type="#_x0000_t75" style="width:524.05pt;height:242.9pt">
             <v:imagedata r:id="rId11" o:title="Снимок экрана (68)"/>
           </v:shape>
         </w:pict>
@@ -1897,7 +1918,7 @@
   <a:extraClrSchemeLst/>
   <a:extLst>
     <a:ext uri="{05A4C25C-085E-4340-85A3-A5531E510DB2}">
-      <thm15:themeFamily xmlns:thm15="http://schemas.microsoft.com/office/thememl/2012/main" xmlns="" name="Office Theme" id="{62F939B6-93AF-4DB8-9C6B-D6C7DFDC589F}" vid="{4A3C46E8-61CC-4603-A589-7422A47A8E4A}"/>
+      <thm15:themeFamily xmlns="" xmlns:thm15="http://schemas.microsoft.com/office/thememl/2012/main" name="Office Theme" id="{62F939B6-93AF-4DB8-9C6B-D6C7DFDC589F}" vid="{4A3C46E8-61CC-4603-A589-7422A47A8E4A}"/>
     </a:ext>
   </a:extLst>
 </a:theme>
@@ -1908,7 +1929,7 @@
 </file>
 
 <file path=customXml/itemProps1.xml><?xml version="1.0" encoding="utf-8"?>
-<ds:datastoreItem xmlns:ds="http://schemas.openxmlformats.org/officeDocument/2006/customXml" ds:itemID="{66345441-4283-4C81-A9B3-D48FCC987954}">
+<ds:datastoreItem xmlns:ds="http://schemas.openxmlformats.org/officeDocument/2006/customXml" ds:itemID="{7C3BF8EB-A5EF-4D7A-B7E9-BEB8B55A3133}">
   <ds:schemaRefs>
     <ds:schemaRef ds:uri="http://schemas.openxmlformats.org/officeDocument/2006/bibliography"/>
   </ds:schemaRefs>
